--- a/Documentatie/Analyse/Hardware analyse/Onderliggende argumentatie.docx
+++ b/Documentatie/Analyse/Hardware analyse/Onderliggende argumentatie.docx
@@ -2,16 +2,16 @@
 <file path=word/document.xml><?xml version="1.0" encoding="utf-8"?>
 <w:document xmlns:wpc="http://schemas.microsoft.com/office/word/2010/wordprocessingCanvas" xmlns:cx="http://schemas.microsoft.com/office/drawing/2014/chartex" xmlns:cx1="http://schemas.microsoft.com/office/drawing/2015/9/8/chartex" xmlns:cx2="http://schemas.microsoft.com/office/drawing/2015/10/21/chartex" xmlns:cx3="http://schemas.microsoft.com/office/drawing/2016/5/9/chartex" xmlns:cx4="http://schemas.microsoft.com/office/drawing/2016/5/10/chartex" xmlns:cx5="http://schemas.microsoft.com/office/drawing/2016/5/11/chartex" xmlns:cx6="http://schemas.microsoft.com/office/drawing/2016/5/12/chartex" xmlns:cx7="http://schemas.microsoft.com/office/drawing/2016/5/13/chartex" xmlns:cx8="http://schemas.microsoft.com/office/drawing/2016/5/14/chartex" xmlns:mc="http://schemas.openxmlformats.org/markup-compatibility/2006" xmlns:aink="http://schemas.microsoft.com/office/drawing/2016/ink" xmlns:am3d="http://schemas.microsoft.com/office/drawing/2017/model3d" xmlns:o="urn:schemas-microsoft-com:office:office" xmlns:oel="http://schemas.microsoft.com/office/2019/extlst" xmlns:r="http://schemas.openxmlformats.org/officeDocument/2006/relationships" xmlns:m="http://schemas.openxmlformats.org/officeDocument/2006/math" xmlns:v="urn:schemas-microsoft-com:vml" xmlns:wp14="http://schemas.microsoft.com/office/word/2010/wordprocessingDrawing" xmlns:wp="http://schemas.openxmlformats.org/drawingml/2006/wordprocessingDrawing" xmlns:w10="urn:schemas-microsoft-com:office:word" xmlns:w="http://schemas.openxmlformats.org/wordprocessingml/2006/main" xmlns:w14="http://schemas.microsoft.com/office/word/2010/wordml" xmlns:w15="http://schemas.microsoft.com/office/word/2012/wordml" xmlns:w16cex="http://schemas.microsoft.com/office/word/2018/wordml/cex" xmlns:w16cid="http://schemas.microsoft.com/office/word/2016/wordml/cid" xmlns:w16="http://schemas.microsoft.com/office/word/2018/wordml" xmlns:w16sdtdh="http://schemas.microsoft.com/office/word/2020/wordml/sdtdatahash" xmlns:w16se="http://schemas.microsoft.com/office/word/2015/wordml/symex" xmlns:wpg="http://schemas.microsoft.com/office/word/2010/wordprocessingGroup" xmlns:wpi="http://schemas.microsoft.com/office/word/2010/wordprocessingInk" xmlns:wne="http://schemas.microsoft.com/office/word/2006/wordml" xmlns:wps="http://schemas.microsoft.com/office/word/2010/wordprocessingShape" mc:Ignorable="w14 w15 w16se w16cid w16 w16cex w16sdtdh wp14">
   <w:body>
-    <w:p w14:noSpellErr="1"/>
+    <w:p/>
     <w:tbl>
       <w:tblPr>
         <w:tblW w:w="0" w:type="auto"/>
         <w:tblLook w:val="04A0" w:firstRow="1" w:lastRow="0" w:firstColumn="1" w:lastColumn="0" w:noHBand="0" w:noVBand="1"/>
       </w:tblPr>
       <w:tblGrid>
-        <w:gridCol w:w="1320"/>
-        <w:gridCol w:w="3623"/>
-        <w:gridCol w:w="4322"/>
+        <w:gridCol w:w="1311"/>
+        <w:gridCol w:w="3473"/>
+        <w:gridCol w:w="4226"/>
       </w:tblGrid>
       <w:tr>
         <w:trPr>
@@ -21,10 +21,10 @@
           <w:tcPr>
             <w:tcW w:w="1320" w:type="dxa"/>
             <w:tcBorders>
-              <w:top w:val="single" w:color="DDDDDD" w:sz="6"/>
-              <w:left w:val="single" w:color="DDDDDD" w:sz="6"/>
-              <w:bottom w:val="single" w:color="DDDDDD" w:sz="6"/>
-              <w:right w:val="single" w:color="DDDDDD" w:sz="6"/>
+              <w:top w:val="single" w:sz="6" w:space="0" w:color="DDDDDD"/>
+              <w:left w:val="single" w:sz="6" w:space="0" w:color="DDDDDD"/>
+              <w:bottom w:val="single" w:sz="6" w:space="0" w:color="DDDDDD"/>
+              <w:right w:val="single" w:sz="6" w:space="0" w:color="DDDDDD"/>
             </w:tcBorders>
             <w:shd w:val="clear" w:color="auto" w:fill="FFFFFF" w:themeFill="background1"/>
             <w:tcMar>
@@ -35,25 +35,25 @@
             </w:tcMar>
             <w:vAlign w:val="center"/>
           </w:tcPr>
-          <w:p w14:noSpellErr="1">
+          <w:p>
             <w:pPr>
               <w:spacing w:after="0"/>
               <w:jc w:val="center"/>
               <w:rPr>
                 <w:rFonts w:ascii="Source Sans Pro" w:hAnsi="Source Sans Pro"/>
-                <w:b w:val="1"/>
-                <w:bCs w:val="1"/>
-                <w:color w:val="34495E"/>
-                <w:sz w:val="23"/>
-                <w:szCs w:val="23"/>
-                <w:lang w:eastAsia="nl-BE"/>
-              </w:rPr>
-            </w:pPr>
-            <w:r>
-              <w:rPr>
-                <w:rFonts w:ascii="Source Sans Pro" w:hAnsi="Source Sans Pro"/>
-                <w:b w:val="1"/>
-                <w:bCs w:val="1"/>
+                <w:b/>
+                <w:bCs/>
+                <w:color w:val="34495E"/>
+                <w:sz w:val="23"/>
+                <w:szCs w:val="23"/>
+                <w:lang w:eastAsia="nl-BE"/>
+              </w:rPr>
+            </w:pPr>
+            <w:r>
+              <w:rPr>
+                <w:rFonts w:ascii="Source Sans Pro" w:hAnsi="Source Sans Pro"/>
+                <w:b/>
+                <w:bCs/>
                 <w:color w:val="34495E"/>
                 <w:sz w:val="23"/>
                 <w:szCs w:val="23"/>
@@ -67,10 +67,10 @@
           <w:tcPr>
             <w:tcW w:w="3623" w:type="dxa"/>
             <w:tcBorders>
-              <w:top w:val="single" w:color="DDDDDD" w:sz="6"/>
-              <w:left w:val="single" w:color="DDDDDD" w:sz="6"/>
-              <w:bottom w:val="single" w:color="DDDDDD" w:sz="6"/>
-              <w:right w:val="single" w:color="DDDDDD" w:sz="6"/>
+              <w:top w:val="single" w:sz="6" w:space="0" w:color="DDDDDD"/>
+              <w:left w:val="single" w:sz="6" w:space="0" w:color="DDDDDD"/>
+              <w:bottom w:val="single" w:sz="6" w:space="0" w:color="DDDDDD"/>
+              <w:right w:val="single" w:sz="6" w:space="0" w:color="DDDDDD"/>
             </w:tcBorders>
             <w:shd w:val="clear" w:color="auto" w:fill="FFFFFF" w:themeFill="background1"/>
             <w:tcMar>
@@ -81,25 +81,25 @@
             </w:tcMar>
             <w:vAlign w:val="center"/>
           </w:tcPr>
-          <w:p w14:noSpellErr="1">
+          <w:p>
             <w:pPr>
               <w:spacing w:after="0"/>
               <w:jc w:val="center"/>
               <w:rPr>
                 <w:rFonts w:ascii="Source Sans Pro" w:hAnsi="Source Sans Pro"/>
-                <w:b w:val="1"/>
-                <w:bCs w:val="1"/>
-                <w:color w:val="34495E"/>
-                <w:sz w:val="23"/>
-                <w:szCs w:val="23"/>
-                <w:lang w:eastAsia="nl-BE"/>
-              </w:rPr>
-            </w:pPr>
-            <w:r>
-              <w:rPr>
-                <w:rFonts w:ascii="Source Sans Pro" w:hAnsi="Source Sans Pro"/>
-                <w:b w:val="1"/>
-                <w:bCs w:val="1"/>
+                <w:b/>
+                <w:bCs/>
+                <w:color w:val="34495E"/>
+                <w:sz w:val="23"/>
+                <w:szCs w:val="23"/>
+                <w:lang w:eastAsia="nl-BE"/>
+              </w:rPr>
+            </w:pPr>
+            <w:r>
+              <w:rPr>
+                <w:rFonts w:ascii="Source Sans Pro" w:hAnsi="Source Sans Pro"/>
+                <w:b/>
+                <w:bCs/>
                 <w:color w:val="34495E"/>
                 <w:sz w:val="23"/>
                 <w:szCs w:val="23"/>
@@ -113,10 +113,10 @@
           <w:tcPr>
             <w:tcW w:w="4322" w:type="dxa"/>
             <w:tcBorders>
-              <w:top w:val="single" w:color="DDDDDD" w:sz="6"/>
-              <w:left w:val="single" w:color="DDDDDD" w:sz="6"/>
-              <w:bottom w:val="single" w:color="DDDDDD" w:sz="6"/>
-              <w:right w:val="single" w:color="DDDDDD" w:sz="6"/>
+              <w:top w:val="single" w:sz="6" w:space="0" w:color="DDDDDD"/>
+              <w:left w:val="single" w:sz="6" w:space="0" w:color="DDDDDD"/>
+              <w:bottom w:val="single" w:sz="6" w:space="0" w:color="DDDDDD"/>
+              <w:right w:val="single" w:sz="6" w:space="0" w:color="DDDDDD"/>
             </w:tcBorders>
             <w:shd w:val="clear" w:color="auto" w:fill="FFFFFF" w:themeFill="background1"/>
             <w:tcMar>
@@ -127,25 +127,25 @@
             </w:tcMar>
             <w:vAlign w:val="center"/>
           </w:tcPr>
-          <w:p w14:noSpellErr="1">
+          <w:p>
             <w:pPr>
               <w:spacing w:after="0"/>
               <w:jc w:val="center"/>
               <w:rPr>
                 <w:rFonts w:ascii="Source Sans Pro" w:hAnsi="Source Sans Pro"/>
-                <w:b w:val="1"/>
-                <w:bCs w:val="1"/>
-                <w:color w:val="34495E"/>
-                <w:sz w:val="23"/>
-                <w:szCs w:val="23"/>
-                <w:lang w:eastAsia="nl-BE"/>
-              </w:rPr>
-            </w:pPr>
-            <w:r>
-              <w:rPr>
-                <w:rFonts w:ascii="Source Sans Pro" w:hAnsi="Source Sans Pro"/>
-                <w:b w:val="1"/>
-                <w:bCs w:val="1"/>
+                <w:b/>
+                <w:bCs/>
+                <w:color w:val="34495E"/>
+                <w:sz w:val="23"/>
+                <w:szCs w:val="23"/>
+                <w:lang w:eastAsia="nl-BE"/>
+              </w:rPr>
+            </w:pPr>
+            <w:r>
+              <w:rPr>
+                <w:rFonts w:ascii="Source Sans Pro" w:hAnsi="Source Sans Pro"/>
+                <w:b/>
+                <w:bCs/>
                 <w:color w:val="34495E"/>
                 <w:sz w:val="23"/>
                 <w:szCs w:val="23"/>
@@ -164,10 +164,10 @@
           <w:tcPr>
             <w:tcW w:w="1320" w:type="dxa"/>
             <w:tcBorders>
-              <w:top w:val="single" w:color="DDDDDD" w:sz="6"/>
-              <w:left w:val="single" w:color="DDDDDD" w:sz="6"/>
-              <w:bottom w:val="single" w:color="DDDDDD" w:sz="6"/>
-              <w:right w:val="single" w:color="DDDDDD" w:sz="6"/>
+              <w:top w:val="single" w:sz="6" w:space="0" w:color="DDDDDD"/>
+              <w:left w:val="single" w:sz="6" w:space="0" w:color="DDDDDD"/>
+              <w:bottom w:val="single" w:sz="6" w:space="0" w:color="DDDDDD"/>
+              <w:right w:val="single" w:sz="6" w:space="0" w:color="DDDDDD"/>
             </w:tcBorders>
             <w:shd w:val="clear" w:color="auto" w:fill="FFFFFF" w:themeFill="background1"/>
             <w:tcMar>
@@ -205,10 +205,10 @@
           <w:tcPr>
             <w:tcW w:w="3623" w:type="dxa"/>
             <w:tcBorders>
-              <w:top w:val="single" w:color="DDDDDD" w:sz="6"/>
-              <w:left w:val="single" w:color="DDDDDD" w:sz="6"/>
-              <w:bottom w:val="single" w:color="DDDDDD" w:sz="6"/>
-              <w:right w:val="single" w:color="DDDDDD" w:sz="6"/>
+              <w:top w:val="single" w:sz="6" w:space="0" w:color="DDDDDD"/>
+              <w:left w:val="single" w:sz="6" w:space="0" w:color="DDDDDD"/>
+              <w:bottom w:val="single" w:sz="6" w:space="0" w:color="DDDDDD"/>
+              <w:right w:val="single" w:sz="6" w:space="0" w:color="DDDDDD"/>
             </w:tcBorders>
             <w:shd w:val="clear" w:color="auto" w:fill="FFFFFF" w:themeFill="background1"/>
             <w:tcMar>
@@ -246,10 +246,10 @@
           <w:tcPr>
             <w:tcW w:w="4322" w:type="dxa"/>
             <w:tcBorders>
-              <w:top w:val="single" w:color="DDDDDD" w:sz="6"/>
-              <w:left w:val="single" w:color="DDDDDD" w:sz="6"/>
-              <w:bottom w:val="single" w:color="DDDDDD" w:sz="6"/>
-              <w:right w:val="single" w:color="DDDDDD" w:sz="6"/>
+              <w:top w:val="single" w:sz="6" w:space="0" w:color="DDDDDD"/>
+              <w:left w:val="single" w:sz="6" w:space="0" w:color="DDDDDD"/>
+              <w:bottom w:val="single" w:sz="6" w:space="0" w:color="DDDDDD"/>
+              <w:right w:val="single" w:sz="6" w:space="0" w:color="DDDDDD"/>
             </w:tcBorders>
             <w:shd w:val="clear" w:color="auto" w:fill="FFFFFF" w:themeFill="background1"/>
             <w:tcMar>
@@ -280,32 +280,11 @@
                 <w:szCs w:val="23"/>
                 <w:lang w:eastAsia="nl-BE"/>
               </w:rPr>
-              <w:t xml:space="preserve">Bluetooth, </w:t>
-            </w:r>
-            <w:r>
-              <w:rPr>
-                <w:rFonts w:ascii="Source Sans Pro" w:hAnsi="Source Sans Pro"/>
-                <w:color w:val="34495E"/>
-                <w:sz w:val="23"/>
-                <w:szCs w:val="23"/>
-                <w:lang w:eastAsia="nl-BE"/>
-              </w:rPr>
-              <w:t>Wi-Fi</w:t>
-            </w:r>
-            <w:r>
-              <w:rPr>
-                <w:rFonts w:ascii="Source Sans Pro" w:hAnsi="Source Sans Pro"/>
-                <w:color w:val="34495E"/>
-                <w:sz w:val="23"/>
-                <w:szCs w:val="23"/>
-                <w:lang w:eastAsia="nl-BE"/>
-              </w:rPr>
-              <w:t>, andere draadloze communicatie</w:t>
-            </w:r>
-          </w:p>
-          <w:p>
-            <w:pPr>
-              <w:pStyle w:val="Normal"/>
+              <w:t>Bluetooth, Wi-Fi, andere draadloze communicatie</w:t>
+            </w:r>
+          </w:p>
+          <w:p>
+            <w:pPr>
               <w:spacing w:after="0"/>
               <w:ind w:right="1518"/>
               <w:rPr>
@@ -337,10 +316,10 @@
           <w:tcPr>
             <w:tcW w:w="1320" w:type="dxa"/>
             <w:tcBorders>
-              <w:top w:val="single" w:color="DDDDDD" w:sz="6"/>
-              <w:left w:val="single" w:color="DDDDDD" w:sz="6"/>
-              <w:bottom w:val="single" w:color="DDDDDD" w:sz="6"/>
-              <w:right w:val="single" w:color="DDDDDD" w:sz="6"/>
+              <w:top w:val="single" w:sz="6" w:space="0" w:color="DDDDDD"/>
+              <w:left w:val="single" w:sz="6" w:space="0" w:color="DDDDDD"/>
+              <w:bottom w:val="single" w:sz="6" w:space="0" w:color="DDDDDD"/>
+              <w:right w:val="single" w:sz="6" w:space="0" w:color="DDDDDD"/>
             </w:tcBorders>
             <w:shd w:val="clear" w:color="auto" w:fill="F8F8F8"/>
             <w:tcMar>
@@ -362,6 +341,7 @@
                 <w:lang w:eastAsia="nl-BE"/>
               </w:rPr>
             </w:pPr>
+            <w:proofErr w:type="spellStart"/>
             <w:r>
               <w:rPr>
                 <w:rFonts w:ascii="Source Sans Pro" w:hAnsi="Source Sans Pro"/>
@@ -372,16 +352,17 @@
               </w:rPr>
               <w:t>Polyfuse</w:t>
             </w:r>
+            <w:proofErr w:type="spellEnd"/>
           </w:p>
         </w:tc>
         <w:tc>
           <w:tcPr>
             <w:tcW w:w="3623" w:type="dxa"/>
             <w:tcBorders>
-              <w:top w:val="single" w:color="DDDDDD" w:sz="6"/>
-              <w:left w:val="single" w:color="DDDDDD" w:sz="6"/>
-              <w:bottom w:val="single" w:color="DDDDDD" w:sz="6"/>
-              <w:right w:val="single" w:color="DDDDDD" w:sz="6"/>
+              <w:top w:val="single" w:sz="6" w:space="0" w:color="DDDDDD"/>
+              <w:left w:val="single" w:sz="6" w:space="0" w:color="DDDDDD"/>
+              <w:bottom w:val="single" w:sz="6" w:space="0" w:color="DDDDDD"/>
+              <w:right w:val="single" w:sz="6" w:space="0" w:color="DDDDDD"/>
             </w:tcBorders>
             <w:shd w:val="clear" w:color="auto" w:fill="F8F8F8"/>
             <w:tcMar>
@@ -421,29 +402,7 @@
                 <w:szCs w:val="23"/>
                 <w:lang w:eastAsia="nl-BE"/>
               </w:rPr>
-              <w:t xml:space="preserve">MF-MSMF050-2 perfect, deze wordt ook gebruikt bij </w:t>
-            </w:r>
-            <w:proofErr w:type="spellStart"/>
-            <w:r>
-              <w:rPr>
-                <w:rFonts w:ascii="Source Sans Pro" w:hAnsi="Source Sans Pro"/>
-                <w:color w:val="34495E"/>
-                <w:sz w:val="23"/>
-                <w:szCs w:val="23"/>
-                <w:lang w:eastAsia="nl-BE"/>
-              </w:rPr>
-              <w:t>Arduino</w:t>
-            </w:r>
-            <w:proofErr w:type="spellEnd"/>
-            <w:r>
-              <w:rPr>
-                <w:rFonts w:ascii="Source Sans Pro" w:hAnsi="Source Sans Pro"/>
-                <w:color w:val="34495E"/>
-                <w:sz w:val="23"/>
-                <w:szCs w:val="23"/>
-                <w:lang w:eastAsia="nl-BE"/>
-              </w:rPr>
-              <w:t xml:space="preserve"> bordjes.</w:t>
+              <w:t>MF-MSMF050-2 perfect, deze wordt ook gebruikt bij Arduino bordjes.</w:t>
             </w:r>
           </w:p>
         </w:tc>
@@ -451,10 +410,10 @@
           <w:tcPr>
             <w:tcW w:w="4322" w:type="dxa"/>
             <w:tcBorders>
-              <w:top w:val="single" w:color="DDDDDD" w:sz="6"/>
-              <w:left w:val="single" w:color="DDDDDD" w:sz="6"/>
-              <w:bottom w:val="single" w:color="DDDDDD" w:sz="6"/>
-              <w:right w:val="single" w:color="DDDDDD" w:sz="6"/>
+              <w:top w:val="single" w:sz="6" w:space="0" w:color="DDDDDD"/>
+              <w:left w:val="single" w:sz="6" w:space="0" w:color="DDDDDD"/>
+              <w:bottom w:val="single" w:sz="6" w:space="0" w:color="DDDDDD"/>
+              <w:right w:val="single" w:sz="6" w:space="0" w:color="DDDDDD"/>
             </w:tcBorders>
             <w:shd w:val="clear" w:color="auto" w:fill="F8F8F8"/>
             <w:tcMar>
@@ -497,10 +456,10 @@
           <w:tcPr>
             <w:tcW w:w="1320" w:type="dxa"/>
             <w:tcBorders>
-              <w:top w:val="single" w:color="DDDDDD" w:sz="6"/>
-              <w:left w:val="single" w:color="DDDDDD" w:sz="6"/>
-              <w:bottom w:val="single" w:color="DDDDDD" w:sz="6"/>
-              <w:right w:val="single" w:color="DDDDDD" w:sz="6"/>
+              <w:top w:val="single" w:sz="6" w:space="0" w:color="DDDDDD"/>
+              <w:left w:val="single" w:sz="6" w:space="0" w:color="DDDDDD"/>
+              <w:bottom w:val="single" w:sz="6" w:space="0" w:color="DDDDDD"/>
+              <w:right w:val="single" w:sz="6" w:space="0" w:color="DDDDDD"/>
             </w:tcBorders>
             <w:shd w:val="clear" w:color="auto" w:fill="FFFFFF" w:themeFill="background1"/>
             <w:tcMar>
@@ -513,8 +472,7 @@
           </w:tcPr>
           <w:p>
             <w:pPr>
-              <w:pStyle w:val="Normal"/>
-              <w:spacing w:after="0" w:afterAutospacing="off"/>
+              <w:spacing w:after="0"/>
               <w:rPr>
                 <w:rFonts w:ascii="Source Sans Pro" w:hAnsi="Source Sans Pro"/>
                 <w:color w:val="34495E"/>
@@ -539,10 +497,10 @@
           <w:tcPr>
             <w:tcW w:w="3623" w:type="dxa"/>
             <w:tcBorders>
-              <w:top w:val="single" w:color="DDDDDD" w:sz="6"/>
-              <w:left w:val="single" w:color="DDDDDD" w:sz="6"/>
-              <w:bottom w:val="single" w:color="DDDDDD" w:sz="6"/>
-              <w:right w:val="single" w:color="DDDDDD" w:sz="6"/>
+              <w:top w:val="single" w:sz="6" w:space="0" w:color="DDDDDD"/>
+              <w:left w:val="single" w:sz="6" w:space="0" w:color="DDDDDD"/>
+              <w:bottom w:val="single" w:sz="6" w:space="0" w:color="DDDDDD"/>
+              <w:right w:val="single" w:sz="6" w:space="0" w:color="DDDDDD"/>
             </w:tcBorders>
             <w:shd w:val="clear" w:color="auto" w:fill="FFFFFF" w:themeFill="background1"/>
             <w:tcMar>
@@ -555,47 +513,34 @@
           </w:tcPr>
           <w:p>
             <w:pPr>
-              <w:pStyle w:val="Normal"/>
-              <w:spacing w:after="0" w:afterAutospacing="off"/>
-              <w:rPr>
-                <w:rFonts w:ascii="Source Sans Pro" w:hAnsi="Source Sans Pro"/>
-                <w:color w:val="34495E"/>
-                <w:sz w:val="23"/>
-                <w:szCs w:val="23"/>
-                <w:lang w:eastAsia="nl-BE"/>
-              </w:rPr>
-            </w:pPr>
-            <w:r>
-              <w:rPr>
-                <w:rFonts w:ascii="Source Sans Pro" w:hAnsi="Source Sans Pro"/>
-                <w:color w:val="34495E"/>
-                <w:sz w:val="23"/>
-                <w:szCs w:val="23"/>
-                <w:lang w:eastAsia="nl-BE"/>
-              </w:rPr>
-              <w:t xml:space="preserve">Voor communicatie tussen de tablet en de MCU is er een </w:t>
-            </w:r>
-            <w:proofErr w:type="gramStart"/>
-            <w:r>
-              <w:rPr>
-                <w:rFonts w:ascii="Source Sans Pro" w:hAnsi="Source Sans Pro"/>
-                <w:color w:val="34495E"/>
-                <w:sz w:val="23"/>
-                <w:szCs w:val="23"/>
-                <w:lang w:eastAsia="nl-BE"/>
-              </w:rPr>
-              <w:t>USB bridge</w:t>
-            </w:r>
-            <w:proofErr w:type="gramEnd"/>
-            <w:r>
-              <w:rPr>
-                <w:rFonts w:ascii="Source Sans Pro" w:hAnsi="Source Sans Pro"/>
-                <w:color w:val="34495E"/>
-                <w:sz w:val="23"/>
-                <w:szCs w:val="23"/>
-                <w:lang w:eastAsia="nl-BE"/>
-              </w:rPr>
-              <w:t xml:space="preserve"> nodig. Hiervoor gebruik ik de FT232R, deze wordt ook gebruikt in </w:t>
+              <w:spacing w:after="0"/>
+              <w:rPr>
+                <w:rFonts w:ascii="Source Sans Pro" w:hAnsi="Source Sans Pro"/>
+                <w:color w:val="34495E"/>
+                <w:sz w:val="23"/>
+                <w:szCs w:val="23"/>
+                <w:lang w:eastAsia="nl-BE"/>
+              </w:rPr>
+            </w:pPr>
+            <w:r>
+              <w:rPr>
+                <w:rFonts w:ascii="Source Sans Pro" w:hAnsi="Source Sans Pro"/>
+                <w:color w:val="34495E"/>
+                <w:sz w:val="23"/>
+                <w:szCs w:val="23"/>
+                <w:lang w:eastAsia="nl-BE"/>
+              </w:rPr>
+              <w:t xml:space="preserve">Voor communicatie tussen de tablet en de MCU is er een USB bridge nodig. Hiervoor gebruik ik de FT232R, deze wordt ook gebruikt in Arduino bordjes. </w:t>
+            </w:r>
+            <w:r>
+              <w:rPr>
+                <w:rFonts w:ascii="Source Sans Pro" w:hAnsi="Source Sans Pro"/>
+                <w:color w:val="34495E"/>
+                <w:sz w:val="23"/>
+                <w:szCs w:val="23"/>
+                <w:lang w:eastAsia="nl-BE"/>
+              </w:rPr>
+              <w:t xml:space="preserve">Dus ik ben zeker dat deze goed werkt met een </w:t>
             </w:r>
             <w:proofErr w:type="spellStart"/>
             <w:r>
@@ -606,39 +551,19 @@
                 <w:szCs w:val="23"/>
                 <w:lang w:eastAsia="nl-BE"/>
               </w:rPr>
-              <w:t>Arduino</w:t>
+              <w:t>ATMega</w:t>
             </w:r>
             <w:proofErr w:type="spellEnd"/>
-            <w:r>
-              <w:rPr>
-                <w:rFonts w:ascii="Source Sans Pro" w:hAnsi="Source Sans Pro"/>
-                <w:color w:val="34495E"/>
-                <w:sz w:val="23"/>
-                <w:szCs w:val="23"/>
-                <w:lang w:eastAsia="nl-BE"/>
-              </w:rPr>
-              <w:t xml:space="preserve"> bordjes. </w:t>
-            </w:r>
-            <w:r>
-              <w:rPr>
-                <w:rFonts w:ascii="Source Sans Pro" w:hAnsi="Source Sans Pro"/>
-                <w:color w:val="34495E"/>
-                <w:sz w:val="23"/>
-                <w:szCs w:val="23"/>
-                <w:lang w:eastAsia="nl-BE"/>
-              </w:rPr>
-              <w:t>Dus ik ben zeker dat deze goed werkt met een ATMega</w:t>
-            </w:r>
           </w:p>
         </w:tc>
         <w:tc>
           <w:tcPr>
             <w:tcW w:w="4322" w:type="dxa"/>
             <w:tcBorders>
-              <w:top w:val="single" w:color="DDDDDD" w:sz="6"/>
-              <w:left w:val="single" w:color="DDDDDD" w:sz="6"/>
-              <w:bottom w:val="single" w:color="DDDDDD" w:sz="6"/>
-              <w:right w:val="single" w:color="DDDDDD" w:sz="6"/>
+              <w:top w:val="single" w:sz="6" w:space="0" w:color="DDDDDD"/>
+              <w:left w:val="single" w:sz="6" w:space="0" w:color="DDDDDD"/>
+              <w:bottom w:val="single" w:sz="6" w:space="0" w:color="DDDDDD"/>
+              <w:right w:val="single" w:sz="6" w:space="0" w:color="DDDDDD"/>
             </w:tcBorders>
             <w:shd w:val="clear" w:color="auto" w:fill="FFFFFF" w:themeFill="background1"/>
             <w:tcMar>
@@ -651,8 +576,7 @@
           </w:tcPr>
           <w:p>
             <w:pPr>
-              <w:pStyle w:val="Normal"/>
-              <w:spacing w:after="0" w:afterAutospacing="off"/>
+              <w:spacing w:after="0"/>
               <w:rPr>
                 <w:rFonts w:ascii="Source Sans Pro" w:hAnsi="Source Sans Pro"/>
                 <w:color w:val="34495E"/>
@@ -682,10 +606,10 @@
           <w:tcPr>
             <w:tcW w:w="1320" w:type="dxa"/>
             <w:tcBorders>
-              <w:top w:val="single" w:color="DDDDDD" w:sz="6"/>
-              <w:left w:val="single" w:color="DDDDDD" w:sz="6"/>
-              <w:bottom w:val="single" w:color="DDDDDD" w:sz="6"/>
-              <w:right w:val="single" w:color="DDDDDD" w:sz="6"/>
+              <w:top w:val="single" w:sz="6" w:space="0" w:color="DDDDDD"/>
+              <w:left w:val="single" w:sz="6" w:space="0" w:color="DDDDDD"/>
+              <w:bottom w:val="single" w:sz="6" w:space="0" w:color="DDDDDD"/>
+              <w:right w:val="single" w:sz="6" w:space="0" w:color="DDDDDD"/>
             </w:tcBorders>
             <w:shd w:val="clear" w:color="auto" w:fill="F8F8F8"/>
             <w:tcMar>
@@ -698,8 +622,7 @@
           </w:tcPr>
           <w:p>
             <w:pPr>
-              <w:pStyle w:val="Normal"/>
-              <w:spacing w:after="0" w:afterAutospacing="off"/>
+              <w:spacing w:after="0"/>
               <w:rPr>
                 <w:rFonts w:ascii="Source Sans Pro" w:hAnsi="Source Sans Pro"/>
                 <w:color w:val="34495E"/>
@@ -724,10 +647,10 @@
           <w:tcPr>
             <w:tcW w:w="3623" w:type="dxa"/>
             <w:tcBorders>
-              <w:top w:val="single" w:color="DDDDDD" w:sz="6"/>
-              <w:left w:val="single" w:color="DDDDDD" w:sz="6"/>
-              <w:bottom w:val="single" w:color="DDDDDD" w:sz="6"/>
-              <w:right w:val="single" w:color="DDDDDD" w:sz="6"/>
+              <w:top w:val="single" w:sz="6" w:space="0" w:color="DDDDDD"/>
+              <w:left w:val="single" w:sz="6" w:space="0" w:color="DDDDDD"/>
+              <w:bottom w:val="single" w:sz="6" w:space="0" w:color="DDDDDD"/>
+              <w:right w:val="single" w:sz="6" w:space="0" w:color="DDDDDD"/>
             </w:tcBorders>
             <w:shd w:val="clear" w:color="auto" w:fill="F8F8F8"/>
             <w:tcMar>
@@ -740,8 +663,7 @@
           </w:tcPr>
           <w:p>
             <w:pPr>
-              <w:pStyle w:val="Normal"/>
-              <w:spacing w:after="0" w:afterAutospacing="off"/>
+              <w:spacing w:after="0"/>
               <w:rPr>
                 <w:rFonts w:ascii="Source Sans Pro" w:hAnsi="Source Sans Pro"/>
                 <w:color w:val="34495E"/>
@@ -766,10 +688,10 @@
           <w:tcPr>
             <w:tcW w:w="4322" w:type="dxa"/>
             <w:tcBorders>
-              <w:top w:val="single" w:color="DDDDDD" w:sz="6"/>
-              <w:left w:val="single" w:color="DDDDDD" w:sz="6"/>
-              <w:bottom w:val="single" w:color="DDDDDD" w:sz="6"/>
-              <w:right w:val="single" w:color="DDDDDD" w:sz="6"/>
+              <w:top w:val="single" w:sz="6" w:space="0" w:color="DDDDDD"/>
+              <w:left w:val="single" w:sz="6" w:space="0" w:color="DDDDDD"/>
+              <w:bottom w:val="single" w:sz="6" w:space="0" w:color="DDDDDD"/>
+              <w:right w:val="single" w:sz="6" w:space="0" w:color="DDDDDD"/>
             </w:tcBorders>
             <w:shd w:val="clear" w:color="auto" w:fill="F8F8F8"/>
             <w:tcMar>
@@ -782,8 +704,7 @@
           </w:tcPr>
           <w:p>
             <w:pPr>
-              <w:pStyle w:val="Normal"/>
-              <w:spacing w:after="0" w:afterAutospacing="off"/>
+              <w:spacing w:after="0"/>
               <w:rPr>
                 <w:rFonts w:ascii="Source Sans Pro" w:hAnsi="Source Sans Pro"/>
                 <w:color w:val="34495E"/>
@@ -822,7 +743,29 @@
                 <w:szCs w:val="23"/>
                 <w:lang w:eastAsia="nl-BE"/>
               </w:rPr>
-              <w:t xml:space="preserve"> of PIC MCUs </w:t>
+              <w:t xml:space="preserve"> of PIC </w:t>
+            </w:r>
+            <w:proofErr w:type="spellStart"/>
+            <w:r>
+              <w:rPr>
+                <w:rFonts w:ascii="Source Sans Pro" w:hAnsi="Source Sans Pro"/>
+                <w:color w:val="34495E"/>
+                <w:sz w:val="23"/>
+                <w:szCs w:val="23"/>
+                <w:lang w:eastAsia="nl-BE"/>
+              </w:rPr>
+              <w:t>MCUs</w:t>
+            </w:r>
+            <w:proofErr w:type="spellEnd"/>
+            <w:r>
+              <w:rPr>
+                <w:rFonts w:ascii="Source Sans Pro" w:hAnsi="Source Sans Pro"/>
+                <w:color w:val="34495E"/>
+                <w:sz w:val="23"/>
+                <w:szCs w:val="23"/>
+                <w:lang w:eastAsia="nl-BE"/>
+              </w:rPr>
+              <w:t xml:space="preserve"> </w:t>
             </w:r>
           </w:p>
         </w:tc>
@@ -835,10 +778,10 @@
           <w:tcPr>
             <w:tcW w:w="1320" w:type="dxa"/>
             <w:tcBorders>
-              <w:top w:val="single" w:color="DDDDDD" w:sz="6"/>
-              <w:left w:val="single" w:color="DDDDDD" w:sz="6"/>
-              <w:bottom w:val="single" w:color="DDDDDD" w:sz="6"/>
-              <w:right w:val="single" w:color="DDDDDD" w:sz="6"/>
+              <w:top w:val="single" w:sz="6" w:space="0" w:color="DDDDDD"/>
+              <w:left w:val="single" w:sz="6" w:space="0" w:color="DDDDDD"/>
+              <w:bottom w:val="single" w:sz="6" w:space="0" w:color="DDDDDD"/>
+              <w:right w:val="single" w:sz="6" w:space="0" w:color="DDDDDD"/>
             </w:tcBorders>
             <w:shd w:val="clear" w:color="auto" w:fill="FFFFFF" w:themeFill="background1"/>
             <w:tcMar>
@@ -851,8 +794,7 @@
           </w:tcPr>
           <w:p>
             <w:pPr>
-              <w:pStyle w:val="Normal"/>
-              <w:spacing w:after="0" w:afterAutospacing="off"/>
+              <w:spacing w:after="0"/>
               <w:rPr>
                 <w:rFonts w:ascii="Source Sans Pro" w:hAnsi="Source Sans Pro"/>
                 <w:color w:val="34495E"/>
@@ -877,10 +819,10 @@
           <w:tcPr>
             <w:tcW w:w="3623" w:type="dxa"/>
             <w:tcBorders>
-              <w:top w:val="single" w:color="DDDDDD" w:sz="6"/>
-              <w:left w:val="single" w:color="DDDDDD" w:sz="6"/>
-              <w:bottom w:val="single" w:color="DDDDDD" w:sz="6"/>
-              <w:right w:val="single" w:color="DDDDDD" w:sz="6"/>
+              <w:top w:val="single" w:sz="6" w:space="0" w:color="DDDDDD"/>
+              <w:left w:val="single" w:sz="6" w:space="0" w:color="DDDDDD"/>
+              <w:bottom w:val="single" w:sz="6" w:space="0" w:color="DDDDDD"/>
+              <w:right w:val="single" w:sz="6" w:space="0" w:color="DDDDDD"/>
             </w:tcBorders>
             <w:shd w:val="clear" w:color="auto" w:fill="FFFFFF" w:themeFill="background1"/>
             <w:tcMar>
@@ -893,8 +835,7 @@
           </w:tcPr>
           <w:p>
             <w:pPr>
-              <w:pStyle w:val="Normal"/>
-              <w:spacing w:after="0" w:afterAutospacing="off"/>
+              <w:spacing w:after="0"/>
               <w:rPr>
                 <w:rFonts w:ascii="Source Sans Pro" w:hAnsi="Source Sans Pro"/>
                 <w:color w:val="34495E"/>
@@ -973,10 +914,10 @@
           <w:tcPr>
             <w:tcW w:w="4322" w:type="dxa"/>
             <w:tcBorders>
-              <w:top w:val="single" w:color="DDDDDD" w:sz="6"/>
-              <w:left w:val="single" w:color="DDDDDD" w:sz="6"/>
-              <w:bottom w:val="single" w:color="DDDDDD" w:sz="6"/>
-              <w:right w:val="single" w:color="DDDDDD" w:sz="6"/>
+              <w:top w:val="single" w:sz="6" w:space="0" w:color="DDDDDD"/>
+              <w:left w:val="single" w:sz="6" w:space="0" w:color="DDDDDD"/>
+              <w:bottom w:val="single" w:sz="6" w:space="0" w:color="DDDDDD"/>
+              <w:right w:val="single" w:sz="6" w:space="0" w:color="DDDDDD"/>
             </w:tcBorders>
             <w:shd w:val="clear" w:color="auto" w:fill="FFFFFF" w:themeFill="background1"/>
             <w:tcMar>
@@ -989,8 +930,7 @@
           </w:tcPr>
           <w:p>
             <w:pPr>
-              <w:pStyle w:val="Normal"/>
-              <w:spacing w:after="0" w:afterAutospacing="off"/>
+              <w:spacing w:after="0"/>
               <w:rPr>
                 <w:rFonts w:ascii="Source Sans Pro" w:hAnsi="Source Sans Pro"/>
                 <w:color w:val="34495E"/>
@@ -1020,10 +960,10 @@
           <w:tcPr>
             <w:tcW w:w="1320" w:type="dxa"/>
             <w:tcBorders>
-              <w:top w:val="single" w:color="DDDDDD" w:sz="6"/>
-              <w:left w:val="single" w:color="DDDDDD" w:sz="6"/>
-              <w:bottom w:val="single" w:color="DDDDDD" w:sz="6"/>
-              <w:right w:val="single" w:color="DDDDDD" w:sz="6"/>
+              <w:top w:val="single" w:sz="6" w:space="0" w:color="DDDDDD"/>
+              <w:left w:val="single" w:sz="6" w:space="0" w:color="DDDDDD"/>
+              <w:bottom w:val="single" w:sz="6" w:space="0" w:color="DDDDDD"/>
+              <w:right w:val="single" w:sz="6" w:space="0" w:color="DDDDDD"/>
             </w:tcBorders>
             <w:shd w:val="clear" w:color="auto" w:fill="F8F8F8"/>
             <w:tcMar>
@@ -1036,36 +976,47 @@
           </w:tcPr>
           <w:p>
             <w:pPr>
-              <w:pStyle w:val="Normal"/>
-              <w:spacing w:after="0" w:afterAutospacing="off"/>
-              <w:rPr>
-                <w:rFonts w:ascii="Source Sans Pro" w:hAnsi="Source Sans Pro"/>
-                <w:color w:val="34495E"/>
-                <w:sz w:val="23"/>
-                <w:szCs w:val="23"/>
-                <w:lang w:eastAsia="nl-BE"/>
-              </w:rPr>
-            </w:pPr>
-            <w:r>
-              <w:rPr>
-                <w:rFonts w:ascii="Source Sans Pro" w:hAnsi="Source Sans Pro"/>
-                <w:color w:val="34495E"/>
-                <w:sz w:val="23"/>
-                <w:szCs w:val="23"/>
-                <w:lang w:eastAsia="nl-BE"/>
-              </w:rPr>
-              <w:t>I2C level shifter</w:t>
-            </w:r>
+              <w:spacing w:after="0"/>
+              <w:rPr>
+                <w:rFonts w:ascii="Source Sans Pro" w:hAnsi="Source Sans Pro"/>
+                <w:color w:val="34495E"/>
+                <w:sz w:val="23"/>
+                <w:szCs w:val="23"/>
+                <w:lang w:eastAsia="nl-BE"/>
+              </w:rPr>
+            </w:pPr>
+            <w:r>
+              <w:rPr>
+                <w:rFonts w:ascii="Source Sans Pro" w:hAnsi="Source Sans Pro"/>
+                <w:color w:val="34495E"/>
+                <w:sz w:val="23"/>
+                <w:szCs w:val="23"/>
+                <w:lang w:eastAsia="nl-BE"/>
+              </w:rPr>
+              <w:t xml:space="preserve">I2C level </w:t>
+            </w:r>
+            <w:proofErr w:type="spellStart"/>
+            <w:r>
+              <w:rPr>
+                <w:rFonts w:ascii="Source Sans Pro" w:hAnsi="Source Sans Pro"/>
+                <w:color w:val="34495E"/>
+                <w:sz w:val="23"/>
+                <w:szCs w:val="23"/>
+                <w:lang w:eastAsia="nl-BE"/>
+              </w:rPr>
+              <w:t>shifter</w:t>
+            </w:r>
+            <w:proofErr w:type="spellEnd"/>
           </w:p>
         </w:tc>
         <w:tc>
           <w:tcPr>
             <w:tcW w:w="3623" w:type="dxa"/>
             <w:tcBorders>
-              <w:top w:val="single" w:color="DDDDDD" w:sz="6"/>
-              <w:left w:val="single" w:color="DDDDDD" w:sz="6"/>
-              <w:bottom w:val="single" w:color="DDDDDD" w:sz="6"/>
-              <w:right w:val="single" w:color="DDDDDD" w:sz="6"/>
+              <w:top w:val="single" w:sz="6" w:space="0" w:color="DDDDDD"/>
+              <w:left w:val="single" w:sz="6" w:space="0" w:color="DDDDDD"/>
+              <w:bottom w:val="single" w:sz="6" w:space="0" w:color="DDDDDD"/>
+              <w:right w:val="single" w:sz="6" w:space="0" w:color="DDDDDD"/>
             </w:tcBorders>
             <w:shd w:val="clear" w:color="auto" w:fill="F8F8F8"/>
             <w:tcMar>
@@ -1078,8 +1029,7 @@
           </w:tcPr>
           <w:p>
             <w:pPr>
-              <w:pStyle w:val="Normal"/>
-              <w:spacing w:after="0" w:afterAutospacing="off"/>
+              <w:spacing w:after="0"/>
               <w:rPr>
                 <w:rFonts w:ascii="Source Sans Pro" w:hAnsi="Source Sans Pro"/>
                 <w:color w:val="34495E"/>
@@ -1170,17 +1120,28 @@
                 <w:szCs w:val="23"/>
                 <w:lang w:eastAsia="nl-BE"/>
               </w:rPr>
-              <w:t>PI6ULS5V9306</w:t>
-            </w:r>
-            <w:r>
-              <w:rPr>
-                <w:rFonts w:ascii="Source Sans Pro" w:hAnsi="Source Sans Pro"/>
-                <w:color w:val="34495E"/>
-                <w:sz w:val="23"/>
-                <w:szCs w:val="23"/>
-                <w:lang w:eastAsia="nl-BE"/>
-              </w:rPr>
-              <w:t>, deze chip is klein, goedkoop en past perfect voor deze situatie.</w:t>
+              <w:t>PCA9306DCUR</w:t>
+            </w:r>
+            <w:r>
+              <w:rPr>
+                <w:rFonts w:ascii="Source Sans Pro" w:hAnsi="Source Sans Pro"/>
+                <w:color w:val="34495E"/>
+                <w:sz w:val="23"/>
+                <w:szCs w:val="23"/>
+                <w:lang w:eastAsia="nl-BE"/>
+              </w:rPr>
+              <w:t xml:space="preserve">, deze chip is </w:t>
+            </w:r>
+            <w:r>
+              <w:rPr>
+                <w:rFonts w:ascii="Source Sans Pro" w:hAnsi="Source Sans Pro"/>
+                <w:color w:val="34495E"/>
+                <w:sz w:val="23"/>
+                <w:szCs w:val="23"/>
+                <w:lang w:eastAsia="nl-BE"/>
+              </w:rPr>
+              <w:lastRenderedPageBreak/>
+              <w:t>klein, goedkoop en past perfect voor deze situatie.</w:t>
             </w:r>
           </w:p>
         </w:tc>
@@ -1188,10 +1149,10 @@
           <w:tcPr>
             <w:tcW w:w="4322" w:type="dxa"/>
             <w:tcBorders>
-              <w:top w:val="single" w:color="DDDDDD" w:sz="6"/>
-              <w:left w:val="single" w:color="DDDDDD" w:sz="6"/>
-              <w:bottom w:val="single" w:color="DDDDDD" w:sz="6"/>
-              <w:right w:val="single" w:color="DDDDDD" w:sz="6"/>
+              <w:top w:val="single" w:sz="6" w:space="0" w:color="DDDDDD"/>
+              <w:left w:val="single" w:sz="6" w:space="0" w:color="DDDDDD"/>
+              <w:bottom w:val="single" w:sz="6" w:space="0" w:color="DDDDDD"/>
+              <w:right w:val="single" w:sz="6" w:space="0" w:color="DDDDDD"/>
             </w:tcBorders>
             <w:shd w:val="clear" w:color="auto" w:fill="F8F8F8"/>
             <w:tcMar>
@@ -1204,26 +1165,27 @@
           </w:tcPr>
           <w:p>
             <w:pPr>
-              <w:pStyle w:val="Normal"/>
-              <w:spacing w:after="0" w:afterAutospacing="off"/>
-              <w:rPr>
-                <w:rFonts w:ascii="Source Sans Pro" w:hAnsi="Source Sans Pro"/>
-                <w:color w:val="34495E"/>
-                <w:sz w:val="23"/>
-                <w:szCs w:val="23"/>
-                <w:lang w:eastAsia="nl-BE"/>
-              </w:rPr>
-            </w:pPr>
-            <w:r>
-              <w:rPr>
-                <w:rFonts w:ascii="Source Sans Pro" w:hAnsi="Source Sans Pro"/>
-                <w:color w:val="34495E"/>
-                <w:sz w:val="23"/>
-                <w:szCs w:val="23"/>
-                <w:lang w:eastAsia="nl-BE"/>
-              </w:rPr>
+              <w:spacing w:after="0"/>
+              <w:rPr>
+                <w:rFonts w:ascii="Source Sans Pro" w:hAnsi="Source Sans Pro"/>
+                <w:color w:val="34495E"/>
+                <w:sz w:val="23"/>
+                <w:szCs w:val="23"/>
+                <w:lang w:eastAsia="nl-BE"/>
+              </w:rPr>
+            </w:pPr>
+            <w:r>
+              <w:rPr>
+                <w:rFonts w:ascii="Source Sans Pro" w:hAnsi="Source Sans Pro"/>
+                <w:color w:val="34495E"/>
+                <w:sz w:val="23"/>
+                <w:szCs w:val="23"/>
+                <w:lang w:eastAsia="nl-BE"/>
+              </w:rPr>
+              <w:lastRenderedPageBreak/>
               <w:t xml:space="preserve">2 </w:t>
             </w:r>
+            <w:proofErr w:type="spellStart"/>
             <w:r>
               <w:rPr>
                 <w:rFonts w:ascii="Source Sans Pro" w:hAnsi="Source Sans Pro"/>
@@ -1234,27 +1196,6 @@
               </w:rPr>
               <w:t>MOSFETs</w:t>
             </w:r>
-            <w:r>
-              <w:rPr>
-                <w:rFonts w:ascii="Source Sans Pro" w:hAnsi="Source Sans Pro"/>
-                <w:color w:val="34495E"/>
-                <w:sz w:val="23"/>
-                <w:szCs w:val="23"/>
-                <w:lang w:eastAsia="nl-BE"/>
-              </w:rPr>
-              <w:t xml:space="preserve"> </w:t>
-            </w:r>
-            <w:proofErr w:type="spellStart"/>
-            <w:r>
-              <w:rPr>
-                <w:rFonts w:ascii="Source Sans Pro" w:hAnsi="Source Sans Pro"/>
-                <w:color w:val="34495E"/>
-                <w:sz w:val="23"/>
-                <w:szCs w:val="23"/>
-                <w:lang w:eastAsia="nl-BE"/>
-              </w:rPr>
-              <w:t>i.p</w:t>
-            </w:r>
             <w:proofErr w:type="spellEnd"/>
             <w:r>
               <w:rPr>
@@ -1264,7 +1205,7 @@
                 <w:szCs w:val="23"/>
                 <w:lang w:eastAsia="nl-BE"/>
               </w:rPr>
-              <w:t>.v. een IC</w:t>
+              <w:t xml:space="preserve"> i.p.v. een IC</w:t>
             </w:r>
           </w:p>
         </w:tc>
@@ -1277,10 +1218,10 @@
           <w:tcPr>
             <w:tcW w:w="1320" w:type="dxa"/>
             <w:tcBorders>
-              <w:top w:val="single" w:color="DDDDDD" w:sz="6"/>
-              <w:left w:val="single" w:color="DDDDDD" w:sz="6"/>
-              <w:bottom w:val="single" w:color="DDDDDD" w:sz="6"/>
-              <w:right w:val="single" w:color="DDDDDD" w:sz="6"/>
+              <w:top w:val="single" w:sz="6" w:space="0" w:color="DDDDDD"/>
+              <w:left w:val="single" w:sz="6" w:space="0" w:color="DDDDDD"/>
+              <w:bottom w:val="single" w:sz="6" w:space="0" w:color="DDDDDD"/>
+              <w:right w:val="single" w:sz="6" w:space="0" w:color="DDDDDD"/>
             </w:tcBorders>
             <w:shd w:val="clear" w:color="auto" w:fill="FFFFFF" w:themeFill="background1"/>
             <w:tcMar>
@@ -1293,8 +1234,7 @@
           </w:tcPr>
           <w:p>
             <w:pPr>
-              <w:pStyle w:val="Normal"/>
-              <w:spacing w:after="0" w:afterAutospacing="off"/>
+              <w:spacing w:after="0"/>
               <w:rPr>
                 <w:rFonts w:ascii="Source Sans Pro" w:hAnsi="Source Sans Pro"/>
                 <w:color w:val="34495E"/>
@@ -1319,10 +1259,10 @@
           <w:tcPr>
             <w:tcW w:w="3623" w:type="dxa"/>
             <w:tcBorders>
-              <w:top w:val="single" w:color="DDDDDD" w:sz="6"/>
-              <w:left w:val="single" w:color="DDDDDD" w:sz="6"/>
-              <w:bottom w:val="single" w:color="DDDDDD" w:sz="6"/>
-              <w:right w:val="single" w:color="DDDDDD" w:sz="6"/>
+              <w:top w:val="single" w:sz="6" w:space="0" w:color="DDDDDD"/>
+              <w:left w:val="single" w:sz="6" w:space="0" w:color="DDDDDD"/>
+              <w:bottom w:val="single" w:sz="6" w:space="0" w:color="DDDDDD"/>
+              <w:right w:val="single" w:sz="6" w:space="0" w:color="DDDDDD"/>
             </w:tcBorders>
             <w:shd w:val="clear" w:color="auto" w:fill="FFFFFF" w:themeFill="background1"/>
             <w:tcMar>
@@ -1335,8 +1275,7 @@
           </w:tcPr>
           <w:p>
             <w:pPr>
-              <w:pStyle w:val="Normal"/>
-              <w:spacing w:after="0" w:afterAutospacing="off"/>
+              <w:spacing w:after="0"/>
               <w:rPr>
                 <w:rFonts w:ascii="Source Sans Pro" w:hAnsi="Source Sans Pro"/>
                 <w:color w:val="34495E"/>
@@ -1361,10 +1300,10 @@
           <w:tcPr>
             <w:tcW w:w="4322" w:type="dxa"/>
             <w:tcBorders>
-              <w:top w:val="single" w:color="DDDDDD" w:sz="6"/>
-              <w:left w:val="single" w:color="DDDDDD" w:sz="6"/>
-              <w:bottom w:val="single" w:color="DDDDDD" w:sz="6"/>
-              <w:right w:val="single" w:color="DDDDDD" w:sz="6"/>
+              <w:top w:val="single" w:sz="6" w:space="0" w:color="DDDDDD"/>
+              <w:left w:val="single" w:sz="6" w:space="0" w:color="DDDDDD"/>
+              <w:bottom w:val="single" w:sz="6" w:space="0" w:color="DDDDDD"/>
+              <w:right w:val="single" w:sz="6" w:space="0" w:color="DDDDDD"/>
             </w:tcBorders>
             <w:shd w:val="clear" w:color="auto" w:fill="FFFFFF" w:themeFill="background1"/>
             <w:tcMar>
@@ -1377,8 +1316,7 @@
           </w:tcPr>
           <w:p>
             <w:pPr>
-              <w:pStyle w:val="Normal"/>
-              <w:spacing w:after="0" w:afterAutospacing="off"/>
+              <w:spacing w:after="0"/>
               <w:rPr>
                 <w:rFonts w:ascii="Source Sans Pro" w:hAnsi="Source Sans Pro"/>
                 <w:color w:val="34495E"/>
@@ -1428,10 +1366,10 @@
           <w:tcPr>
             <w:tcW w:w="1320" w:type="dxa"/>
             <w:tcBorders>
-              <w:top w:val="single" w:color="DDDDDD" w:sz="6"/>
-              <w:left w:val="single" w:color="DDDDDD" w:sz="6"/>
-              <w:bottom w:val="single" w:color="DDDDDD" w:sz="6"/>
-              <w:right w:val="single" w:color="DDDDDD" w:sz="6"/>
+              <w:top w:val="single" w:sz="6" w:space="0" w:color="DDDDDD"/>
+              <w:left w:val="single" w:sz="6" w:space="0" w:color="DDDDDD"/>
+              <w:bottom w:val="single" w:sz="6" w:space="0" w:color="DDDDDD"/>
+              <w:right w:val="single" w:sz="6" w:space="0" w:color="DDDDDD"/>
             </w:tcBorders>
             <w:shd w:val="clear" w:color="auto" w:fill="F8F8F8"/>
             <w:tcMar>
@@ -1444,8 +1382,7 @@
           </w:tcPr>
           <w:p>
             <w:pPr>
-              <w:pStyle w:val="Normal"/>
-              <w:spacing w:after="0" w:afterAutospacing="off"/>
+              <w:spacing w:after="0"/>
               <w:rPr>
                 <w:rFonts w:ascii="Source Sans Pro" w:hAnsi="Source Sans Pro"/>
                 <w:color w:val="34495E"/>
@@ -1470,10 +1407,10 @@
           <w:tcPr>
             <w:tcW w:w="3623" w:type="dxa"/>
             <w:tcBorders>
-              <w:top w:val="single" w:color="DDDDDD" w:sz="6"/>
-              <w:left w:val="single" w:color="DDDDDD" w:sz="6"/>
-              <w:bottom w:val="single" w:color="DDDDDD" w:sz="6"/>
-              <w:right w:val="single" w:color="DDDDDD" w:sz="6"/>
+              <w:top w:val="single" w:sz="6" w:space="0" w:color="DDDDDD"/>
+              <w:left w:val="single" w:sz="6" w:space="0" w:color="DDDDDD"/>
+              <w:bottom w:val="single" w:sz="6" w:space="0" w:color="DDDDDD"/>
+              <w:right w:val="single" w:sz="6" w:space="0" w:color="DDDDDD"/>
             </w:tcBorders>
             <w:shd w:val="clear" w:color="auto" w:fill="F8F8F8"/>
             <w:tcMar>
@@ -1486,8 +1423,7 @@
           </w:tcPr>
           <w:p>
             <w:pPr>
-              <w:pStyle w:val="Normal"/>
-              <w:spacing w:after="0" w:afterAutospacing="off"/>
+              <w:spacing w:after="0"/>
               <w:rPr>
                 <w:rFonts w:ascii="Source Sans Pro" w:hAnsi="Source Sans Pro"/>
                 <w:color w:val="34495E"/>
@@ -1522,10 +1458,10 @@
           <w:tcPr>
             <w:tcW w:w="4322" w:type="dxa"/>
             <w:tcBorders>
-              <w:top w:val="single" w:color="DDDDDD" w:sz="6"/>
-              <w:left w:val="single" w:color="DDDDDD" w:sz="6"/>
-              <w:bottom w:val="single" w:color="DDDDDD" w:sz="6"/>
-              <w:right w:val="single" w:color="DDDDDD" w:sz="6"/>
+              <w:top w:val="single" w:sz="6" w:space="0" w:color="DDDDDD"/>
+              <w:left w:val="single" w:sz="6" w:space="0" w:color="DDDDDD"/>
+              <w:bottom w:val="single" w:sz="6" w:space="0" w:color="DDDDDD"/>
+              <w:right w:val="single" w:sz="6" w:space="0" w:color="DDDDDD"/>
             </w:tcBorders>
             <w:shd w:val="clear" w:color="auto" w:fill="F8F8F8"/>
             <w:tcMar>
@@ -1538,8 +1474,7 @@
           </w:tcPr>
           <w:p>
             <w:pPr>
-              <w:pStyle w:val="Normal"/>
-              <w:spacing w:after="0" w:afterAutospacing="off"/>
+              <w:spacing w:after="0"/>
               <w:rPr>
                 <w:rFonts w:ascii="Source Sans Pro" w:hAnsi="Source Sans Pro"/>
                 <w:color w:val="34495E"/>
@@ -1569,10 +1504,10 @@
           <w:tcPr>
             <w:tcW w:w="1320" w:type="dxa"/>
             <w:tcBorders>
-              <w:top w:val="single" w:color="DDDDDD" w:sz="6"/>
-              <w:left w:val="single" w:color="DDDDDD" w:sz="6"/>
-              <w:bottom w:val="single" w:color="DDDDDD" w:sz="6"/>
-              <w:right w:val="single" w:color="DDDDDD" w:sz="6"/>
+              <w:top w:val="single" w:sz="6" w:space="0" w:color="DDDDDD"/>
+              <w:left w:val="single" w:sz="6" w:space="0" w:color="DDDDDD"/>
+              <w:bottom w:val="single" w:sz="6" w:space="0" w:color="DDDDDD"/>
+              <w:right w:val="single" w:sz="6" w:space="0" w:color="DDDDDD"/>
             </w:tcBorders>
             <w:shd w:val="clear" w:color="auto" w:fill="FFFFFF" w:themeFill="background1"/>
             <w:tcMar>
@@ -1585,8 +1520,7 @@
           </w:tcPr>
           <w:p>
             <w:pPr>
-              <w:pStyle w:val="Normal"/>
-              <w:spacing w:after="0" w:afterAutospacing="off"/>
+              <w:spacing w:after="0"/>
               <w:rPr>
                 <w:rFonts w:ascii="Source Sans Pro" w:hAnsi="Source Sans Pro"/>
                 <w:color w:val="34495E"/>
@@ -1611,10 +1545,10 @@
           <w:tcPr>
             <w:tcW w:w="3623" w:type="dxa"/>
             <w:tcBorders>
-              <w:top w:val="single" w:color="DDDDDD" w:sz="6"/>
-              <w:left w:val="single" w:color="DDDDDD" w:sz="6"/>
-              <w:bottom w:val="single" w:color="DDDDDD" w:sz="6"/>
-              <w:right w:val="single" w:color="DDDDDD" w:sz="6"/>
+              <w:top w:val="single" w:sz="6" w:space="0" w:color="DDDDDD"/>
+              <w:left w:val="single" w:sz="6" w:space="0" w:color="DDDDDD"/>
+              <w:bottom w:val="single" w:sz="6" w:space="0" w:color="DDDDDD"/>
+              <w:right w:val="single" w:sz="6" w:space="0" w:color="DDDDDD"/>
             </w:tcBorders>
             <w:shd w:val="clear" w:color="auto" w:fill="FFFFFF" w:themeFill="background1"/>
             <w:tcMar>
@@ -1627,8 +1561,7 @@
           </w:tcPr>
           <w:p>
             <w:pPr>
-              <w:pStyle w:val="Normal"/>
-              <w:spacing w:after="0" w:afterAutospacing="off"/>
+              <w:spacing w:after="0"/>
               <w:rPr>
                 <w:rFonts w:ascii="Source Sans Pro" w:hAnsi="Source Sans Pro"/>
                 <w:color w:val="34495E"/>
@@ -1653,10 +1586,10 @@
           <w:tcPr>
             <w:tcW w:w="4322" w:type="dxa"/>
             <w:tcBorders>
-              <w:top w:val="single" w:color="DDDDDD" w:sz="6"/>
-              <w:left w:val="single" w:color="DDDDDD" w:sz="6"/>
-              <w:bottom w:val="single" w:color="DDDDDD" w:sz="6"/>
-              <w:right w:val="single" w:color="DDDDDD" w:sz="6"/>
+              <w:top w:val="single" w:sz="6" w:space="0" w:color="DDDDDD"/>
+              <w:left w:val="single" w:sz="6" w:space="0" w:color="DDDDDD"/>
+              <w:bottom w:val="single" w:sz="6" w:space="0" w:color="DDDDDD"/>
+              <w:right w:val="single" w:sz="6" w:space="0" w:color="DDDDDD"/>
             </w:tcBorders>
             <w:shd w:val="clear" w:color="auto" w:fill="FFFFFF" w:themeFill="background1"/>
             <w:tcMar>
@@ -1669,8 +1602,7 @@
           </w:tcPr>
           <w:p>
             <w:pPr>
-              <w:pStyle w:val="Normal"/>
-              <w:spacing w:after="0" w:afterAutospacing="off"/>
+              <w:spacing w:after="0"/>
               <w:rPr>
                 <w:rFonts w:ascii="Source Sans Pro" w:hAnsi="Source Sans Pro"/>
                 <w:color w:val="34495E"/>
@@ -1693,13 +1625,9 @@
         </w:tc>
       </w:tr>
     </w:tbl>
-    <w:p>
-      <w:pPr>
-        <w:pStyle w:val="Normal"/>
-      </w:pPr>
-    </w:p>
+    <w:p/>
     <w:sectPr>
-      <w:pgSz w:w="11906" w:h="16838" w:orient="portrait"/>
+      <w:pgSz w:w="11906" w:h="16838"/>
       <w:pgMar w:top="1440" w:right="1440" w:bottom="1440" w:left="1440" w:header="708" w:footer="708" w:gutter="0"/>
       <w:cols w:space="708"/>
       <w:docGrid w:linePitch="360"/>
@@ -1713,10 +1641,10 @@
   <w:docDefaults>
     <w:rPrDefault>
       <w:rPr>
-        <w:rFonts w:asciiTheme="minorHAnsi" w:hAnsiTheme="minorHAnsi" w:eastAsiaTheme="minorHAnsi" w:cstheme="minorBidi"/>
+        <w:rFonts w:asciiTheme="minorHAnsi" w:eastAsiaTheme="minorHAnsi" w:hAnsiTheme="minorHAnsi" w:cstheme="minorBidi"/>
         <w:sz w:val="22"/>
         <w:szCs w:val="22"/>
-        <w:lang w:eastAsia="en-US" w:bidi="ar-SA"/>
+        <w:lang w:val="en-BE" w:eastAsia="en-US" w:bidi="ar-SA"/>
       </w:rPr>
     </w:rPrDefault>
     <w:pPrDefault>
@@ -1728,14 +1656,14 @@
   <w:latentStyles w:defLockedState="0" w:defUIPriority="99" w:defSemiHidden="0" w:defUnhideWhenUsed="0" w:defQFormat="0" w:count="376">
     <w:lsdException w:name="Normal" w:uiPriority="0" w:qFormat="1"/>
     <w:lsdException w:name="heading 1" w:uiPriority="9" w:qFormat="1"/>
-    <w:lsdException w:name="heading 2" w:uiPriority="9" w:semiHidden="1" w:unhideWhenUsed="1" w:qFormat="1"/>
-    <w:lsdException w:name="heading 3" w:uiPriority="9" w:semiHidden="1" w:unhideWhenUsed="1" w:qFormat="1"/>
-    <w:lsdException w:name="heading 4" w:uiPriority="9" w:semiHidden="1" w:unhideWhenUsed="1" w:qFormat="1"/>
-    <w:lsdException w:name="heading 5" w:uiPriority="9" w:semiHidden="1" w:unhideWhenUsed="1" w:qFormat="1"/>
-    <w:lsdException w:name="heading 6" w:uiPriority="9" w:semiHidden="1" w:unhideWhenUsed="1" w:qFormat="1"/>
-    <w:lsdException w:name="heading 7" w:uiPriority="9" w:semiHidden="1" w:unhideWhenUsed="1" w:qFormat="1"/>
-    <w:lsdException w:name="heading 8" w:uiPriority="9" w:semiHidden="1" w:unhideWhenUsed="1" w:qFormat="1"/>
-    <w:lsdException w:name="heading 9" w:uiPriority="9" w:semiHidden="1" w:unhideWhenUsed="1" w:qFormat="1"/>
+    <w:lsdException w:name="heading 2" w:semiHidden="1" w:uiPriority="9" w:unhideWhenUsed="1" w:qFormat="1"/>
+    <w:lsdException w:name="heading 3" w:semiHidden="1" w:uiPriority="9" w:unhideWhenUsed="1" w:qFormat="1"/>
+    <w:lsdException w:name="heading 4" w:semiHidden="1" w:uiPriority="9" w:unhideWhenUsed="1" w:qFormat="1"/>
+    <w:lsdException w:name="heading 5" w:semiHidden="1" w:uiPriority="9" w:unhideWhenUsed="1" w:qFormat="1"/>
+    <w:lsdException w:name="heading 6" w:semiHidden="1" w:uiPriority="9" w:unhideWhenUsed="1" w:qFormat="1"/>
+    <w:lsdException w:name="heading 7" w:semiHidden="1" w:uiPriority="9" w:unhideWhenUsed="1" w:qFormat="1"/>
+    <w:lsdException w:name="heading 8" w:semiHidden="1" w:uiPriority="9" w:unhideWhenUsed="1" w:qFormat="1"/>
+    <w:lsdException w:name="heading 9" w:semiHidden="1" w:uiPriority="9" w:unhideWhenUsed="1" w:qFormat="1"/>
     <w:lsdException w:name="index 1" w:semiHidden="1" w:unhideWhenUsed="1"/>
     <w:lsdException w:name="index 2" w:semiHidden="1" w:unhideWhenUsed="1"/>
     <w:lsdException w:name="index 3" w:semiHidden="1" w:unhideWhenUsed="1"/>
@@ -1745,22 +1673,22 @@
     <w:lsdException w:name="index 7" w:semiHidden="1" w:unhideWhenUsed="1"/>
     <w:lsdException w:name="index 8" w:semiHidden="1" w:unhideWhenUsed="1"/>
     <w:lsdException w:name="index 9" w:semiHidden="1" w:unhideWhenUsed="1"/>
-    <w:lsdException w:name="toc 1" w:uiPriority="39" w:semiHidden="1" w:unhideWhenUsed="1"/>
-    <w:lsdException w:name="toc 2" w:uiPriority="39" w:semiHidden="1" w:unhideWhenUsed="1"/>
-    <w:lsdException w:name="toc 3" w:uiPriority="39" w:semiHidden="1" w:unhideWhenUsed="1"/>
-    <w:lsdException w:name="toc 4" w:uiPriority="39" w:semiHidden="1" w:unhideWhenUsed="1"/>
-    <w:lsdException w:name="toc 5" w:uiPriority="39" w:semiHidden="1" w:unhideWhenUsed="1"/>
-    <w:lsdException w:name="toc 6" w:uiPriority="39" w:semiHidden="1" w:unhideWhenUsed="1"/>
-    <w:lsdException w:name="toc 7" w:uiPriority="39" w:semiHidden="1" w:unhideWhenUsed="1"/>
-    <w:lsdException w:name="toc 8" w:uiPriority="39" w:semiHidden="1" w:unhideWhenUsed="1"/>
-    <w:lsdException w:name="toc 9" w:uiPriority="39" w:semiHidden="1" w:unhideWhenUsed="1"/>
+    <w:lsdException w:name="toc 1" w:semiHidden="1" w:uiPriority="39" w:unhideWhenUsed="1"/>
+    <w:lsdException w:name="toc 2" w:semiHidden="1" w:uiPriority="39" w:unhideWhenUsed="1"/>
+    <w:lsdException w:name="toc 3" w:semiHidden="1" w:uiPriority="39" w:unhideWhenUsed="1"/>
+    <w:lsdException w:name="toc 4" w:semiHidden="1" w:uiPriority="39" w:unhideWhenUsed="1"/>
+    <w:lsdException w:name="toc 5" w:semiHidden="1" w:uiPriority="39" w:unhideWhenUsed="1"/>
+    <w:lsdException w:name="toc 6" w:semiHidden="1" w:uiPriority="39" w:unhideWhenUsed="1"/>
+    <w:lsdException w:name="toc 7" w:semiHidden="1" w:uiPriority="39" w:unhideWhenUsed="1"/>
+    <w:lsdException w:name="toc 8" w:semiHidden="1" w:uiPriority="39" w:unhideWhenUsed="1"/>
+    <w:lsdException w:name="toc 9" w:semiHidden="1" w:uiPriority="39" w:unhideWhenUsed="1"/>
     <w:lsdException w:name="Normal Indent" w:semiHidden="1" w:unhideWhenUsed="1"/>
     <w:lsdException w:name="footnote text" w:semiHidden="1" w:unhideWhenUsed="1"/>
     <w:lsdException w:name="annotation text" w:semiHidden="1" w:unhideWhenUsed="1"/>
     <w:lsdException w:name="header" w:semiHidden="1" w:unhideWhenUsed="1"/>
     <w:lsdException w:name="footer" w:semiHidden="1" w:unhideWhenUsed="1"/>
     <w:lsdException w:name="index heading" w:semiHidden="1" w:unhideWhenUsed="1"/>
-    <w:lsdException w:name="caption" w:uiPriority="35" w:semiHidden="1" w:unhideWhenUsed="1" w:qFormat="1"/>
+    <w:lsdException w:name="caption" w:semiHidden="1" w:uiPriority="35" w:unhideWhenUsed="1" w:qFormat="1"/>
     <w:lsdException w:name="table of figures" w:semiHidden="1" w:unhideWhenUsed="1"/>
     <w:lsdException w:name="envelope address" w:semiHidden="1" w:unhideWhenUsed="1"/>
     <w:lsdException w:name="envelope return" w:semiHidden="1" w:unhideWhenUsed="1"/>
@@ -1791,7 +1719,7 @@
     <w:lsdException w:name="Title" w:uiPriority="10" w:qFormat="1"/>
     <w:lsdException w:name="Closing" w:semiHidden="1" w:unhideWhenUsed="1"/>
     <w:lsdException w:name="Signature" w:semiHidden="1" w:unhideWhenUsed="1"/>
-    <w:lsdException w:name="Default Paragraph Font" w:uiPriority="1" w:semiHidden="1" w:unhideWhenUsed="1"/>
+    <w:lsdException w:name="Default Paragraph Font" w:semiHidden="1" w:uiPriority="1" w:unhideWhenUsed="1"/>
     <w:lsdException w:name="Body Text" w:semiHidden="1" w:unhideWhenUsed="1"/>
     <w:lsdException w:name="Body Text Indent" w:semiHidden="1" w:unhideWhenUsed="1"/>
     <w:lsdException w:name="List Continue" w:semiHidden="1" w:unhideWhenUsed="1"/>
@@ -1991,8 +1919,8 @@
     <w:lsdException w:name="Subtle Reference" w:uiPriority="31" w:qFormat="1"/>
     <w:lsdException w:name="Intense Reference" w:uiPriority="32" w:qFormat="1"/>
     <w:lsdException w:name="Book Title" w:uiPriority="33" w:qFormat="1"/>
-    <w:lsdException w:name="Bibliography" w:uiPriority="37" w:semiHidden="1" w:unhideWhenUsed="1"/>
-    <w:lsdException w:name="TOC Heading" w:uiPriority="39" w:semiHidden="1" w:unhideWhenUsed="1" w:qFormat="1"/>
+    <w:lsdException w:name="Bibliography" w:semiHidden="1" w:uiPriority="37" w:unhideWhenUsed="1"/>
+    <w:lsdException w:name="TOC Heading" w:semiHidden="1" w:uiPriority="39" w:unhideWhenUsed="1" w:qFormat="1"/>
     <w:lsdException w:name="Plain Table 1" w:uiPriority="41"/>
     <w:lsdException w:name="Plain Table 2" w:uiPriority="42"/>
     <w:lsdException w:name="Plain Table 3" w:uiPriority="43"/>
@@ -2103,7 +2031,7 @@
     <w:lsdException w:name="Unresolved Mention" w:semiHidden="1" w:unhideWhenUsed="1"/>
     <w:lsdException w:name="Smart Link" w:semiHidden="1" w:unhideWhenUsed="1"/>
   </w:latentStyles>
-  <w:style w:type="paragraph" w:styleId="Normal" w:default="1">
+  <w:style w:type="paragraph" w:default="1" w:styleId="Normal">
     <w:name w:val="Normal"/>
     <w:qFormat/>
     <w:rsid w:val="005E4582"/>
@@ -2112,22 +2040,20 @@
       <w:jc w:val="both"/>
     </w:pPr>
     <w:rPr>
-      <w:rFonts w:ascii="Calibri" w:hAnsi="Calibri" w:eastAsia="Times New Roman" w:cs="Times New Roman"/>
+      <w:rFonts w:ascii="Calibri" w:eastAsia="Times New Roman" w:hAnsi="Calibri" w:cs="Times New Roman"/>
       <w:color w:val="404040" w:themeColor="text1" w:themeTint="BF"/>
       <w:szCs w:val="24"/>
       <w:lang w:val="nl-NL" w:eastAsia="nl-NL"/>
     </w:rPr>
   </w:style>
-  <w:style w:type="character" w:styleId="DefaultParagraphFont" w:default="1">
+  <w:style w:type="character" w:default="1" w:styleId="DefaultParagraphFont">
     <w:name w:val="Default Paragraph Font"/>
-    <w:aliases w:val="Domyślna czcionka akapitu"/>
     <w:uiPriority w:val="1"/>
     <w:semiHidden/>
     <w:unhideWhenUsed/>
   </w:style>
-  <w:style w:type="table" w:styleId="TableNormal" w:default="1">
+  <w:style w:type="table" w:default="1" w:styleId="TableNormal">
     <w:name w:val="Normal Table"/>
-    <w:aliases w:val="Standardowy"/>
     <w:uiPriority w:val="99"/>
     <w:semiHidden/>
     <w:unhideWhenUsed/>
@@ -2141,37 +2067,29 @@
       </w:tblCellMar>
     </w:tblPr>
   </w:style>
-  <w:style w:type="numbering" w:styleId="NoList" w:default="1">
+  <w:style w:type="numbering" w:default="1" w:styleId="NoList">
     <w:name w:val="No List"/>
-    <w:aliases w:val="Bez listy"/>
     <w:uiPriority w:val="99"/>
     <w:semiHidden/>
     <w:unhideWhenUsed/>
   </w:style>
-  <w:style xmlns:w="http://schemas.openxmlformats.org/wordprocessingml/2006/main" w:type="table" w:styleId="TableGrid">
-    <w:name xmlns:w="http://schemas.openxmlformats.org/wordprocessingml/2006/main" w:val="Table Grid"/>
-    <w:basedOn xmlns:w="http://schemas.openxmlformats.org/wordprocessingml/2006/main" w:val="TableNormal"/>
-    <w:uiPriority xmlns:w="http://schemas.openxmlformats.org/wordprocessingml/2006/main" w:val="59"/>
-    <w:rsid xmlns:w="http://schemas.openxmlformats.org/wordprocessingml/2006/main" w:val="00FB4123"/>
-    <w:pPr xmlns:w="http://schemas.openxmlformats.org/wordprocessingml/2006/main">
+  <w:style w:type="table" w:styleId="TableGrid">
+    <w:name w:val="Table Grid"/>
+    <w:basedOn w:val="TableNormal"/>
+    <w:uiPriority w:val="59"/>
+    <w:rsid w:val="00FB4123"/>
+    <w:pPr>
       <w:spacing w:after="0" w:line="240" w:lineRule="auto"/>
     </w:pPr>
-    <w:tblPr xmlns:w="http://schemas.openxmlformats.org/wordprocessingml/2006/main">
-      <w:tblInd w:w="0" w:type="dxa"/>
+    <w:tblPr>
       <w:tblBorders>
-        <w:top w:val="single" w:color="000000" w:themeColor="text1" w:sz="4" w:space="0"/>
-        <w:left w:val="single" w:color="000000" w:themeColor="text1" w:sz="4" w:space="0"/>
-        <w:bottom w:val="single" w:color="000000" w:themeColor="text1" w:sz="4" w:space="0"/>
-        <w:right w:val="single" w:color="000000" w:themeColor="text1" w:sz="4" w:space="0"/>
-        <w:insideH w:val="single" w:color="000000" w:themeColor="text1" w:sz="4" w:space="0"/>
-        <w:insideV w:val="single" w:color="000000" w:themeColor="text1" w:sz="4" w:space="0"/>
+        <w:top w:val="single" w:sz="4" w:space="0" w:color="000000" w:themeColor="text1"/>
+        <w:left w:val="single" w:sz="4" w:space="0" w:color="000000" w:themeColor="text1"/>
+        <w:bottom w:val="single" w:sz="4" w:space="0" w:color="000000" w:themeColor="text1"/>
+        <w:right w:val="single" w:sz="4" w:space="0" w:color="000000" w:themeColor="text1"/>
+        <w:insideH w:val="single" w:sz="4" w:space="0" w:color="000000" w:themeColor="text1"/>
+        <w:insideV w:val="single" w:sz="4" w:space="0" w:color="000000" w:themeColor="text1"/>
       </w:tblBorders>
-      <w:tblCellMar>
-        <w:top w:w="0" w:type="dxa"/>
-        <w:left w:w="108" w:type="dxa"/>
-        <w:bottom w:w="0" w:type="dxa"/>
-        <w:right w:w="108" w:type="dxa"/>
-      </w:tblCellMar>
     </w:tblPr>
   </w:style>
 </w:styles>
